--- a/Acelerometro/TutorialappAcelerometro.docx
+++ b/Acelerometro/TutorialappAcelerometro.docx
@@ -13,13 +13,7 @@
         <w:rPr>
           <w:lang w:val="es-ES"/>
         </w:rPr>
-        <w:t>app</w:t>
-      </w:r>
-      <w:r>
-        <w:rPr>
-          <w:lang w:val="es-ES"/>
-        </w:rPr>
-        <w:t>Acelerómetro</w:t>
+        <w:t>appAcelerómetro</w:t>
       </w:r>
     </w:p>
     <w:p>
@@ -46,25 +40,19 @@
         <w:rPr>
           <w:lang w:val="es-ES"/>
         </w:rPr>
-        <w:t xml:space="preserve">El objetivo de esta aplicación es que una vez abierta nuestra aplicación realizar un </w:t>
-      </w:r>
-      <w:r>
-        <w:rPr>
-          <w:lang w:val="es-ES"/>
-        </w:rPr>
-        <w:t xml:space="preserve">conjunto de movimientos con el dispositivo </w:t>
-      </w:r>
-      <w:r>
-        <w:rPr>
-          <w:lang w:val="es-ES"/>
-        </w:rPr>
-        <w:t xml:space="preserve">y </w:t>
-      </w:r>
-      <w:r>
-        <w:rPr>
-          <w:lang w:val="es-ES"/>
-        </w:rPr>
-        <w:t>realizar una serie de sonidos asociados a cada movimiento.</w:t>
+        <w:t xml:space="preserve">El objetivo de esta aplicación es realizar un conjunto de movimientos con el dispositivo y </w:t>
+      </w:r>
+      <w:r>
+        <w:rPr>
+          <w:lang w:val="es-ES"/>
+        </w:rPr>
+        <w:t>emitir</w:t>
+      </w:r>
+      <w:r>
+        <w:rPr>
+          <w:lang w:val="es-ES"/>
+        </w:rPr>
+        <w:t xml:space="preserve"> una serie de sonidos asociados a cada movimiento.</w:t>
       </w:r>
     </w:p>
     <w:p>
@@ -91,67 +79,21 @@
         <w:rPr>
           <w:lang w:val="es-ES"/>
         </w:rPr>
-        <w:t xml:space="preserve">Lo primero es crear el proyecto en Android Studio </w:t>
-      </w:r>
-      <w:r>
-        <w:rPr>
-          <w:lang w:val="es-ES"/>
-        </w:rPr>
-        <w:t>creando el activity principal “MainActivity”</w:t>
-      </w:r>
-      <w:r>
-        <w:rPr>
-          <w:lang w:val="es-ES"/>
-        </w:rPr>
-        <w:t>. Una vez creada pasamos a modificar el layout “</w:t>
-      </w:r>
-      <w:r>
-        <w:rPr>
-          <w:lang w:val="es-ES"/>
-        </w:rPr>
-        <w:t>activity_main.xml”</w:t>
-      </w:r>
-      <w:r>
-        <w:rPr>
-          <w:lang w:val="es-ES"/>
-        </w:rPr>
-        <w:t xml:space="preserve">. Vamos a añadir a este layaout una serie de LinearLayout donde incluiremos los </w:t>
-      </w:r>
-      <w:r>
-        <w:rPr>
-          <w:lang w:val="es-ES"/>
-        </w:rPr>
-        <w:t>Image</w:t>
-      </w:r>
-      <w:r>
-        <w:rPr>
-          <w:lang w:val="es-ES"/>
-        </w:rPr>
-        <w:t xml:space="preserve">View de </w:t>
-      </w:r>
-      <w:r>
-        <w:rPr>
-          <w:lang w:val="es-ES"/>
-        </w:rPr>
-        <w:t>los iconos que nos indican al patrón a realizar con el dispositivo</w:t>
-      </w:r>
-      <w:r>
-        <w:rPr>
-          <w:lang w:val="es-ES"/>
-        </w:rPr>
-        <w:t>. Como resultado de este layout tenemos:</w:t>
-      </w:r>
-    </w:p>
-    <w:p>
-      <w:pPr>
-        <w:pStyle w:val="Normal"/>
-        <w:jc w:val="both"/>
-        <w:rPr>
-          <w:lang w:val="es-ES"/>
-        </w:rPr>
-      </w:pPr>
-      <w:r>
-        <w:rPr/>
+        <w:t>Lo primero es crear el proyecto en Android Studio creando el activity principal “MainActivity”. Una vez creada pasamos a modificar el layout “activity_main.xml”. Vamos a añadir a este layaout una serie de LinearLayout donde incluiremos los ImageView de los iconos que nos indican al patrón a realizar con el dispositivo. Como resultado de este layout tenemos:</w:t>
+      </w:r>
+    </w:p>
+    <w:p>
+      <w:pPr>
+        <w:pStyle w:val="Normal"/>
+        <w:jc w:val="both"/>
+        <w:rPr>
+          <w:lang w:val="es-ES"/>
+        </w:rPr>
+      </w:pPr>
+      <w:r>
+        <w:rPr>
+          <w:lang w:val="es-ES"/>
+        </w:rPr>
       </w:r>
     </w:p>
     <w:p>
@@ -187,7 +129,9 @@
         </w:rPr>
       </w:pPr>
       <w:r>
-        <w:rPr/>
+        <w:rPr>
+          <w:lang w:val="es-ES"/>
+        </w:rPr>
         <w:drawing>
           <wp:anchor behindDoc="0" distT="0" distB="0" distL="0" distR="0" simplePos="0" locked="0" layoutInCell="1" allowOverlap="1" relativeHeight="2">
             <wp:simplePos x="0" y="0"/>
@@ -244,481 +188,515 @@
         </w:rPr>
       </w:pPr>
       <w:r>
+        <w:rPr>
+          <w:lang w:val="es-ES"/>
+        </w:rPr>
+      </w:r>
+    </w:p>
+    <w:p>
+      <w:pPr>
+        <w:pStyle w:val="Normal"/>
+        <w:jc w:val="both"/>
+        <w:rPr>
+          <w:lang w:val="es-ES"/>
+        </w:rPr>
+      </w:pPr>
+      <w:r>
+        <w:rPr>
+          <w:lang w:val="es-ES"/>
+        </w:rPr>
+      </w:r>
+    </w:p>
+    <w:p>
+      <w:pPr>
+        <w:pStyle w:val="Normal"/>
+        <w:jc w:val="both"/>
+        <w:rPr>
+          <w:lang w:val="es-ES"/>
+        </w:rPr>
+      </w:pPr>
+      <w:r>
+        <w:rPr>
+          <w:lang w:val="es-ES"/>
+        </w:rPr>
+      </w:r>
+    </w:p>
+    <w:p>
+      <w:pPr>
+        <w:pStyle w:val="Normal"/>
+        <w:jc w:val="both"/>
+        <w:rPr>
+          <w:lang w:val="es-ES"/>
+        </w:rPr>
+      </w:pPr>
+      <w:r>
+        <w:rPr>
+          <w:lang w:val="es-ES"/>
+        </w:rPr>
+      </w:r>
+    </w:p>
+    <w:p>
+      <w:pPr>
+        <w:pStyle w:val="Normal"/>
+        <w:jc w:val="both"/>
+        <w:rPr>
+          <w:lang w:val="es-ES"/>
+        </w:rPr>
+      </w:pPr>
+      <w:r>
+        <w:rPr>
+          <w:lang w:val="es-ES"/>
+        </w:rPr>
+      </w:r>
+    </w:p>
+    <w:p>
+      <w:pPr>
+        <w:pStyle w:val="Normal"/>
+        <w:jc w:val="both"/>
+        <w:rPr>
+          <w:lang w:val="es-ES"/>
+        </w:rPr>
+      </w:pPr>
+      <w:r>
+        <w:rPr>
+          <w:lang w:val="es-ES"/>
+        </w:rPr>
+      </w:r>
+    </w:p>
+    <w:p>
+      <w:pPr>
+        <w:pStyle w:val="Normal"/>
+        <w:jc w:val="both"/>
+        <w:rPr>
+          <w:lang w:val="es-ES"/>
+        </w:rPr>
+      </w:pPr>
+      <w:r>
+        <w:rPr>
+          <w:lang w:val="es-ES"/>
+        </w:rPr>
+      </w:r>
+    </w:p>
+    <w:p>
+      <w:pPr>
+        <w:pStyle w:val="Normal"/>
+        <w:jc w:val="both"/>
+        <w:rPr>
+          <w:lang w:val="es-ES"/>
+        </w:rPr>
+      </w:pPr>
+      <w:r>
+        <w:rPr>
+          <w:lang w:val="es-ES"/>
+        </w:rPr>
+      </w:r>
+    </w:p>
+    <w:p>
+      <w:pPr>
+        <w:pStyle w:val="Normal"/>
+        <w:jc w:val="both"/>
+        <w:rPr>
+          <w:lang w:val="es-ES"/>
+        </w:rPr>
+      </w:pPr>
+      <w:r>
+        <w:rPr>
+          <w:lang w:val="es-ES"/>
+        </w:rPr>
+      </w:r>
+    </w:p>
+    <w:p>
+      <w:pPr>
+        <w:pStyle w:val="Normal"/>
+        <w:jc w:val="both"/>
+        <w:rPr>
+          <w:lang w:val="es-ES"/>
+        </w:rPr>
+      </w:pPr>
+      <w:r>
+        <w:rPr>
+          <w:lang w:val="es-ES"/>
+        </w:rPr>
+      </w:r>
+    </w:p>
+    <w:p>
+      <w:pPr>
+        <w:pStyle w:val="Normal"/>
+        <w:jc w:val="both"/>
+        <w:rPr>
+          <w:lang w:val="es-ES"/>
+        </w:rPr>
+      </w:pPr>
+      <w:r>
+        <w:rPr>
+          <w:lang w:val="es-ES"/>
+        </w:rPr>
+      </w:r>
+    </w:p>
+    <w:p>
+      <w:pPr>
+        <w:pStyle w:val="Normal"/>
+        <w:jc w:val="both"/>
+        <w:rPr>
+          <w:lang w:val="es-ES"/>
+        </w:rPr>
+      </w:pPr>
+      <w:r>
+        <w:rPr>
+          <w:lang w:val="es-ES"/>
+        </w:rPr>
+      </w:r>
+    </w:p>
+    <w:p>
+      <w:pPr>
+        <w:pStyle w:val="Normal"/>
+        <w:jc w:val="both"/>
+        <w:rPr>
+          <w:lang w:val="es-ES"/>
+        </w:rPr>
+      </w:pPr>
+      <w:r>
+        <w:rPr>
+          <w:lang w:val="es-ES"/>
+        </w:rPr>
+      </w:r>
+    </w:p>
+    <w:p>
+      <w:pPr>
+        <w:pStyle w:val="Normal"/>
+        <w:jc w:val="both"/>
+        <w:rPr>
+          <w:lang w:val="es-ES"/>
+        </w:rPr>
+      </w:pPr>
+      <w:r>
+        <w:rPr>
+          <w:lang w:val="es-ES"/>
+        </w:rPr>
+      </w:r>
+    </w:p>
+    <w:p>
+      <w:pPr>
+        <w:pStyle w:val="Normal"/>
+        <w:jc w:val="both"/>
+        <w:rPr>
+          <w:lang w:val="es-ES"/>
+        </w:rPr>
+      </w:pPr>
+      <w:r>
+        <w:rPr>
+          <w:lang w:val="es-ES"/>
+        </w:rPr>
+      </w:r>
+    </w:p>
+    <w:p>
+      <w:pPr>
+        <w:pStyle w:val="Normal"/>
+        <w:jc w:val="both"/>
+        <w:rPr>
+          <w:lang w:val="es-ES"/>
+        </w:rPr>
+      </w:pPr>
+      <w:r>
+        <w:rPr>
+          <w:lang w:val="es-ES"/>
+        </w:rPr>
+      </w:r>
+    </w:p>
+    <w:p>
+      <w:pPr>
+        <w:pStyle w:val="Normal"/>
+        <w:jc w:val="both"/>
+        <w:rPr>
+          <w:lang w:val="es-ES"/>
+        </w:rPr>
+      </w:pPr>
+      <w:r>
+        <w:rPr>
+          <w:lang w:val="es-ES"/>
+        </w:rPr>
+      </w:r>
+    </w:p>
+    <w:p>
+      <w:pPr>
+        <w:pStyle w:val="Normal"/>
+        <w:jc w:val="both"/>
+        <w:rPr>
+          <w:lang w:val="es-ES"/>
+        </w:rPr>
+      </w:pPr>
+      <w:r>
+        <w:rPr>
+          <w:lang w:val="es-ES"/>
+        </w:rPr>
+      </w:r>
+    </w:p>
+    <w:p>
+      <w:pPr>
+        <w:pStyle w:val="Normal"/>
+        <w:jc w:val="both"/>
+        <w:rPr>
+          <w:lang w:val="es-ES"/>
+        </w:rPr>
+      </w:pPr>
+      <w:r>
+        <w:rPr>
+          <w:lang w:val="es-ES"/>
+        </w:rPr>
+      </w:r>
+    </w:p>
+    <w:p>
+      <w:pPr>
+        <w:pStyle w:val="Normal"/>
+        <w:jc w:val="both"/>
+        <w:rPr>
+          <w:lang w:val="es-ES"/>
+        </w:rPr>
+      </w:pPr>
+      <w:r>
+        <w:rPr>
+          <w:lang w:val="es-ES"/>
+        </w:rPr>
+      </w:r>
+    </w:p>
+    <w:p>
+      <w:pPr>
+        <w:pStyle w:val="Normal"/>
+        <w:jc w:val="both"/>
+        <w:rPr>
+          <w:lang w:val="es-ES"/>
+        </w:rPr>
+      </w:pPr>
+      <w:r>
+        <w:rPr>
+          <w:lang w:val="es-ES"/>
+        </w:rPr>
+      </w:r>
+    </w:p>
+    <w:p>
+      <w:pPr>
+        <w:pStyle w:val="Normal"/>
+        <w:jc w:val="both"/>
+        <w:rPr>
+          <w:lang w:val="es-ES"/>
+        </w:rPr>
+      </w:pPr>
+      <w:r>
+        <w:rPr>
+          <w:lang w:val="es-ES"/>
+        </w:rPr>
+      </w:r>
+    </w:p>
+    <w:p>
+      <w:pPr>
+        <w:pStyle w:val="Normal"/>
+        <w:jc w:val="both"/>
+        <w:rPr>
+          <w:lang w:val="es-ES"/>
+        </w:rPr>
+      </w:pPr>
+      <w:r>
+        <w:rPr>
+          <w:lang w:val="es-ES"/>
+        </w:rPr>
+      </w:r>
+    </w:p>
+    <w:p>
+      <w:pPr>
+        <w:pStyle w:val="Normal"/>
+        <w:jc w:val="both"/>
+        <w:rPr>
+          <w:lang w:val="es-ES"/>
+        </w:rPr>
+      </w:pPr>
+      <w:r>
+        <w:rPr>
+          <w:lang w:val="es-ES"/>
+        </w:rPr>
+      </w:r>
+    </w:p>
+    <w:p>
+      <w:pPr>
+        <w:pStyle w:val="Normal"/>
+        <w:jc w:val="both"/>
+        <w:rPr>
+          <w:lang w:val="es-ES"/>
+        </w:rPr>
+      </w:pPr>
+      <w:r>
+        <w:rPr>
+          <w:lang w:val="es-ES"/>
+        </w:rPr>
+      </w:r>
+    </w:p>
+    <w:p>
+      <w:pPr>
+        <w:pStyle w:val="Normal"/>
+        <w:jc w:val="both"/>
+        <w:rPr>
+          <w:lang w:val="es-ES"/>
+        </w:rPr>
+      </w:pPr>
+      <w:r>
+        <w:rPr>
+          <w:lang w:val="es-ES"/>
+        </w:rPr>
+      </w:r>
+    </w:p>
+    <w:p>
+      <w:pPr>
+        <w:pStyle w:val="Normal"/>
+        <w:jc w:val="both"/>
+        <w:rPr>
+          <w:lang w:val="es-ES"/>
+        </w:rPr>
+      </w:pPr>
+      <w:r>
+        <w:rPr>
+          <w:lang w:val="es-ES"/>
+        </w:rPr>
+      </w:r>
+    </w:p>
+    <w:p>
+      <w:pPr>
+        <w:pStyle w:val="Normal"/>
+        <w:jc w:val="both"/>
+        <w:rPr>
+          <w:lang w:val="es-ES"/>
+        </w:rPr>
+      </w:pPr>
+      <w:r>
+        <w:rPr>
+          <w:lang w:val="es-ES"/>
+        </w:rPr>
+      </w:r>
+    </w:p>
+    <w:p>
+      <w:pPr>
+        <w:pStyle w:val="Normal"/>
+        <w:jc w:val="both"/>
+        <w:rPr>
+          <w:lang w:val="es-ES"/>
+        </w:rPr>
+      </w:pPr>
+      <w:r>
+        <w:rPr>
+          <w:lang w:val="es-ES"/>
+        </w:rPr>
+      </w:r>
+    </w:p>
+    <w:p>
+      <w:pPr>
+        <w:pStyle w:val="Normal"/>
+        <w:jc w:val="both"/>
+        <w:rPr>
+          <w:lang w:val="es-ES"/>
+        </w:rPr>
+      </w:pPr>
+      <w:r>
+        <w:rPr>
+          <w:lang w:val="es-ES"/>
+        </w:rPr>
+      </w:r>
+    </w:p>
+    <w:p>
+      <w:pPr>
+        <w:pStyle w:val="Normal"/>
+        <w:jc w:val="both"/>
+        <w:rPr>
+          <w:lang w:val="es-ES"/>
+        </w:rPr>
+      </w:pPr>
+      <w:r>
+        <w:rPr>
+          <w:lang w:val="es-ES"/>
+        </w:rPr>
+      </w:r>
+    </w:p>
+    <w:p>
+      <w:pPr>
+        <w:pStyle w:val="Normal"/>
+        <w:jc w:val="both"/>
         <w:rPr/>
-      </w:r>
-    </w:p>
-    <w:p>
-      <w:pPr>
-        <w:pStyle w:val="Normal"/>
-        <w:jc w:val="both"/>
-        <w:rPr>
-          <w:lang w:val="es-ES"/>
-        </w:rPr>
-      </w:pPr>
-      <w:r>
+      </w:pPr>
+      <w:r>
+        <w:rPr>
+          <w:lang w:val="es-ES"/>
+        </w:rPr>
+        <w:t>Los patrones a realizar son:</w:t>
+      </w:r>
+    </w:p>
+    <w:p>
+      <w:pPr>
+        <w:pStyle w:val="Normal"/>
+        <w:jc w:val="both"/>
         <w:rPr/>
-      </w:r>
-    </w:p>
-    <w:p>
-      <w:pPr>
-        <w:pStyle w:val="Normal"/>
-        <w:jc w:val="both"/>
-        <w:rPr>
-          <w:lang w:val="es-ES"/>
-        </w:rPr>
-      </w:pPr>
-      <w:r>
+      </w:pPr>
+      <w:r>
+        <w:rPr>
+          <w:lang w:val="es-ES"/>
+        </w:rPr>
+        <w:t>i) Poner el dispositivo con la normal de la pantalla en horizontal y el mismo orientado hacia arriba para abrir la cerradura.</w:t>
+      </w:r>
+    </w:p>
+    <w:p>
+      <w:pPr>
+        <w:pStyle w:val="Normal"/>
+        <w:jc w:val="both"/>
         <w:rPr/>
-      </w:r>
-    </w:p>
-    <w:p>
-      <w:pPr>
-        <w:pStyle w:val="Normal"/>
-        <w:jc w:val="both"/>
-        <w:rPr>
-          <w:lang w:val="es-ES"/>
-        </w:rPr>
-      </w:pPr>
-      <w:r>
+      </w:pPr>
+      <w:r>
+        <w:rPr>
+          <w:lang w:val="es-ES"/>
+        </w:rPr>
+        <w:t>ii) Colocar la normal de la pantalla del dispositivo en horizontal y el mismo en horizontal ( Como si fuera una llave) y girar en sentido horario para arrancar el vehiculo.</w:t>
+      </w:r>
+    </w:p>
+    <w:p>
+      <w:pPr>
+        <w:pStyle w:val="Normal"/>
+        <w:jc w:val="both"/>
         <w:rPr/>
-      </w:r>
-    </w:p>
-    <w:p>
-      <w:pPr>
-        <w:pStyle w:val="Normal"/>
-        <w:jc w:val="both"/>
-        <w:rPr>
-          <w:lang w:val="es-ES"/>
-        </w:rPr>
-      </w:pPr>
-      <w:r>
+      </w:pPr>
+      <w:r>
+        <w:rPr>
+          <w:lang w:val="es-ES"/>
+        </w:rPr>
+        <w:t>Iii) Si orientamos la normal de la pantalla hacia abajo tocará el claxon.</w:t>
+      </w:r>
+    </w:p>
+    <w:p>
+      <w:pPr>
+        <w:pStyle w:val="Normal"/>
+        <w:jc w:val="both"/>
+        <w:rPr>
+          <w:lang w:val="es-ES"/>
+        </w:rPr>
+      </w:pPr>
+      <w:r>
+        <w:rPr>
+          <w:lang w:val="es-ES"/>
+        </w:rPr>
+      </w:r>
+    </w:p>
+    <w:p>
+      <w:pPr>
+        <w:pStyle w:val="Normal"/>
+        <w:jc w:val="both"/>
         <w:rPr/>
-      </w:r>
-    </w:p>
-    <w:p>
-      <w:pPr>
-        <w:pStyle w:val="Normal"/>
-        <w:jc w:val="both"/>
-        <w:rPr>
-          <w:lang w:val="es-ES"/>
-        </w:rPr>
-      </w:pPr>
-      <w:r>
+      </w:pPr>
+      <w:r>
+        <w:rPr>
+          <w:lang w:val="es-ES"/>
+        </w:rPr>
+        <w:t>La aplicación funciona gracias a el uso del acelerómetro para conocer la orientación del dispositivo.</w:t>
+      </w:r>
+    </w:p>
+    <w:p>
+      <w:pPr>
+        <w:pStyle w:val="Normal"/>
+        <w:jc w:val="both"/>
         <w:rPr/>
-      </w:r>
-    </w:p>
-    <w:p>
-      <w:pPr>
-        <w:pStyle w:val="Normal"/>
-        <w:jc w:val="both"/>
-        <w:rPr>
-          <w:lang w:val="es-ES"/>
-        </w:rPr>
-      </w:pPr>
-      <w:r>
-        <w:rPr/>
-      </w:r>
-    </w:p>
-    <w:p>
-      <w:pPr>
-        <w:pStyle w:val="Normal"/>
-        <w:jc w:val="both"/>
-        <w:rPr>
-          <w:lang w:val="es-ES"/>
-        </w:rPr>
-      </w:pPr>
-      <w:r>
-        <w:rPr/>
-      </w:r>
-    </w:p>
-    <w:p>
-      <w:pPr>
-        <w:pStyle w:val="Normal"/>
-        <w:jc w:val="both"/>
-        <w:rPr>
-          <w:lang w:val="es-ES"/>
-        </w:rPr>
-      </w:pPr>
-      <w:r>
-        <w:rPr/>
-      </w:r>
-    </w:p>
-    <w:p>
-      <w:pPr>
-        <w:pStyle w:val="Normal"/>
-        <w:jc w:val="both"/>
-        <w:rPr>
-          <w:lang w:val="es-ES"/>
-        </w:rPr>
-      </w:pPr>
-      <w:r>
-        <w:rPr/>
-      </w:r>
-    </w:p>
-    <w:p>
-      <w:pPr>
-        <w:pStyle w:val="Normal"/>
-        <w:jc w:val="both"/>
-        <w:rPr>
-          <w:lang w:val="es-ES"/>
-        </w:rPr>
-      </w:pPr>
-      <w:r>
-        <w:rPr/>
-      </w:r>
-    </w:p>
-    <w:p>
-      <w:pPr>
-        <w:pStyle w:val="Normal"/>
-        <w:jc w:val="both"/>
-        <w:rPr>
-          <w:lang w:val="es-ES"/>
-        </w:rPr>
-      </w:pPr>
-      <w:r>
-        <w:rPr/>
-      </w:r>
-    </w:p>
-    <w:p>
-      <w:pPr>
-        <w:pStyle w:val="Normal"/>
-        <w:jc w:val="both"/>
-        <w:rPr>
-          <w:lang w:val="es-ES"/>
-        </w:rPr>
-      </w:pPr>
-      <w:r>
-        <w:rPr/>
-      </w:r>
-    </w:p>
-    <w:p>
-      <w:pPr>
-        <w:pStyle w:val="Normal"/>
-        <w:jc w:val="both"/>
-        <w:rPr>
-          <w:lang w:val="es-ES"/>
-        </w:rPr>
-      </w:pPr>
-      <w:r>
-        <w:rPr/>
-      </w:r>
-    </w:p>
-    <w:p>
-      <w:pPr>
-        <w:pStyle w:val="Normal"/>
-        <w:jc w:val="both"/>
-        <w:rPr>
-          <w:lang w:val="es-ES"/>
-        </w:rPr>
-      </w:pPr>
-      <w:r>
-        <w:rPr/>
-      </w:r>
-    </w:p>
-    <w:p>
-      <w:pPr>
-        <w:pStyle w:val="Normal"/>
-        <w:jc w:val="both"/>
-        <w:rPr>
-          <w:lang w:val="es-ES"/>
-        </w:rPr>
-      </w:pPr>
-      <w:r>
-        <w:rPr/>
-      </w:r>
-    </w:p>
-    <w:p>
-      <w:pPr>
-        <w:pStyle w:val="Normal"/>
-        <w:jc w:val="both"/>
-        <w:rPr>
-          <w:lang w:val="es-ES"/>
-        </w:rPr>
-      </w:pPr>
-      <w:r>
-        <w:rPr/>
-      </w:r>
-    </w:p>
-    <w:p>
-      <w:pPr>
-        <w:pStyle w:val="Normal"/>
-        <w:jc w:val="both"/>
-        <w:rPr>
-          <w:lang w:val="es-ES"/>
-        </w:rPr>
-      </w:pPr>
-      <w:r>
-        <w:rPr/>
-      </w:r>
-    </w:p>
-    <w:p>
-      <w:pPr>
-        <w:pStyle w:val="Normal"/>
-        <w:jc w:val="both"/>
-        <w:rPr>
-          <w:lang w:val="es-ES"/>
-        </w:rPr>
-      </w:pPr>
-      <w:r>
-        <w:rPr/>
-      </w:r>
-    </w:p>
-    <w:p>
-      <w:pPr>
-        <w:pStyle w:val="Normal"/>
-        <w:jc w:val="both"/>
-        <w:rPr>
-          <w:lang w:val="es-ES"/>
-        </w:rPr>
-      </w:pPr>
-      <w:r>
-        <w:rPr/>
-      </w:r>
-    </w:p>
-    <w:p>
-      <w:pPr>
-        <w:pStyle w:val="Normal"/>
-        <w:jc w:val="both"/>
-        <w:rPr>
-          <w:lang w:val="es-ES"/>
-        </w:rPr>
-      </w:pPr>
-      <w:r>
-        <w:rPr/>
-      </w:r>
-    </w:p>
-    <w:p>
-      <w:pPr>
-        <w:pStyle w:val="Normal"/>
-        <w:jc w:val="both"/>
-        <w:rPr>
-          <w:lang w:val="es-ES"/>
-        </w:rPr>
-      </w:pPr>
-      <w:r>
-        <w:rPr/>
-      </w:r>
-    </w:p>
-    <w:p>
-      <w:pPr>
-        <w:pStyle w:val="Normal"/>
-        <w:jc w:val="both"/>
-        <w:rPr>
-          <w:lang w:val="es-ES"/>
-        </w:rPr>
-      </w:pPr>
-      <w:r>
-        <w:rPr/>
-      </w:r>
-    </w:p>
-    <w:p>
-      <w:pPr>
-        <w:pStyle w:val="Normal"/>
-        <w:jc w:val="both"/>
-        <w:rPr>
-          <w:lang w:val="es-ES"/>
-        </w:rPr>
-      </w:pPr>
-      <w:r>
-        <w:rPr/>
-      </w:r>
-    </w:p>
-    <w:p>
-      <w:pPr>
-        <w:pStyle w:val="Normal"/>
-        <w:jc w:val="both"/>
-        <w:rPr>
-          <w:lang w:val="es-ES"/>
-        </w:rPr>
-      </w:pPr>
-      <w:r>
-        <w:rPr/>
-      </w:r>
-    </w:p>
-    <w:p>
-      <w:pPr>
-        <w:pStyle w:val="Normal"/>
-        <w:jc w:val="both"/>
-        <w:rPr>
-          <w:lang w:val="es-ES"/>
-        </w:rPr>
-      </w:pPr>
-      <w:r>
-        <w:rPr/>
-      </w:r>
-    </w:p>
-    <w:p>
-      <w:pPr>
-        <w:pStyle w:val="Normal"/>
-        <w:jc w:val="both"/>
-        <w:rPr>
-          <w:lang w:val="es-ES"/>
-        </w:rPr>
-      </w:pPr>
-      <w:r>
-        <w:rPr/>
-      </w:r>
-    </w:p>
-    <w:p>
-      <w:pPr>
-        <w:pStyle w:val="Normal"/>
-        <w:jc w:val="both"/>
-        <w:rPr>
-          <w:lang w:val="es-ES"/>
-        </w:rPr>
-      </w:pPr>
-      <w:r>
-        <w:rPr/>
-      </w:r>
-    </w:p>
-    <w:p>
-      <w:pPr>
-        <w:pStyle w:val="Normal"/>
-        <w:jc w:val="both"/>
-        <w:rPr>
-          <w:lang w:val="es-ES"/>
-        </w:rPr>
-      </w:pPr>
-      <w:r>
-        <w:rPr/>
-      </w:r>
-    </w:p>
-    <w:p>
-      <w:pPr>
-        <w:pStyle w:val="Normal"/>
-        <w:jc w:val="both"/>
-        <w:rPr>
-          <w:lang w:val="es-ES"/>
-        </w:rPr>
-      </w:pPr>
-      <w:r>
-        <w:rPr/>
-      </w:r>
-    </w:p>
-    <w:p>
-      <w:pPr>
-        <w:pStyle w:val="Normal"/>
-        <w:jc w:val="both"/>
-        <w:rPr>
-          <w:lang w:val="es-ES"/>
-        </w:rPr>
-      </w:pPr>
-      <w:r>
-        <w:rPr/>
-      </w:r>
-    </w:p>
-    <w:p>
-      <w:pPr>
-        <w:pStyle w:val="Normal"/>
-        <w:jc w:val="both"/>
-        <w:rPr/>
-      </w:pPr>
-      <w:r>
-        <w:rPr>
-          <w:lang w:val="es-ES"/>
-        </w:rPr>
-        <w:t>Los patrones a realizar son:</w:t>
-      </w:r>
-    </w:p>
-    <w:p>
-      <w:pPr>
-        <w:pStyle w:val="Normal"/>
-        <w:jc w:val="both"/>
-        <w:rPr/>
-      </w:pPr>
-      <w:r>
-        <w:rPr>
-          <w:lang w:val="es-ES"/>
-        </w:rPr>
-        <w:t xml:space="preserve">i) Poner el dispositivo con la normal de la pantalla en horizontal y </w:t>
-      </w:r>
-      <w:r>
-        <w:rPr>
-          <w:lang w:val="es-ES"/>
-        </w:rPr>
-        <w:t xml:space="preserve">el mismo orientado hacia </w:t>
-      </w:r>
-      <w:r>
-        <w:rPr>
-          <w:lang w:val="es-ES"/>
-        </w:rPr>
-        <w:t>arriba para abrir la cerradura.</w:t>
-      </w:r>
-    </w:p>
-    <w:p>
-      <w:pPr>
-        <w:pStyle w:val="Normal"/>
-        <w:jc w:val="both"/>
-        <w:rPr/>
-      </w:pPr>
-      <w:r>
-        <w:rPr>
-          <w:lang w:val="es-ES"/>
-        </w:rPr>
-        <w:t xml:space="preserve">ii) Colocar la normal de la pantalla del dispositivo en horizontal y </w:t>
-      </w:r>
-      <w:r>
-        <w:rPr>
-          <w:lang w:val="es-ES"/>
-        </w:rPr>
-        <w:t>el mismo en horizontal ( Como si fuera una llave) y girar en sentido horario para arrancar el vehiculo.</w:t>
-      </w:r>
-    </w:p>
-    <w:p>
-      <w:pPr>
-        <w:pStyle w:val="Normal"/>
-        <w:jc w:val="both"/>
-        <w:rPr/>
-      </w:pPr>
-      <w:r>
-        <w:rPr>
-          <w:lang w:val="es-ES"/>
-        </w:rPr>
-        <w:t>I</w:t>
-      </w:r>
-      <w:r>
-        <w:rPr>
-          <w:lang w:val="es-ES"/>
-        </w:rPr>
-        <w:t>ii) Si orientamos la normal de la pantalla hacia abajo tocará el claxon.</w:t>
-      </w:r>
-    </w:p>
-    <w:p>
-      <w:pPr>
-        <w:pStyle w:val="Normal"/>
-        <w:jc w:val="both"/>
-        <w:rPr>
-          <w:lang w:val="es-ES"/>
-        </w:rPr>
-      </w:pPr>
-      <w:r>
-        <w:rPr/>
-      </w:r>
-    </w:p>
-    <w:p>
-      <w:pPr>
-        <w:pStyle w:val="Normal"/>
-        <w:jc w:val="both"/>
-        <w:rPr/>
-      </w:pPr>
-      <w:r>
-        <w:rPr>
-          <w:lang w:val="es-ES"/>
-        </w:rPr>
-        <w:t>L</w:t>
-      </w:r>
-      <w:r>
-        <w:rPr>
-          <w:lang w:val="es-ES"/>
-        </w:rPr>
-        <w:t>a aplicación funciona gracias a el uso del acelerómetro para conocer la orientación del dispositivo.</w:t>
-      </w:r>
-    </w:p>
-    <w:p>
-      <w:pPr>
-        <w:pStyle w:val="Normal"/>
-        <w:jc w:val="both"/>
-        <w:rPr/>
       </w:pPr>
       <w:r>
         <w:rPr>
@@ -736,7 +714,9 @@
         </w:rPr>
       </w:pPr>
       <w:r>
-        <w:rPr/>
+        <w:rPr>
+          <w:lang w:val="es-ES"/>
+        </w:rPr>
       </w:r>
     </w:p>
     <w:p>
@@ -1102,7 +1082,6 @@
     <w:rPrDefault>
       <w:rPr>
         <w:rFonts w:ascii="Calibri" w:hAnsi="Calibri" w:eastAsia="Calibri" w:cs="" w:asciiTheme="minorHAnsi" w:cstheme="minorBidi" w:eastAsiaTheme="minorHAnsi" w:hAnsiTheme="minorHAnsi"/>
-        <w:sz w:val="24"/>
         <w:szCs w:val="24"/>
         <w:lang w:val="en-US" w:eastAsia="en-US" w:bidi="ar-SA"/>
       </w:rPr>
@@ -1503,7 +1482,7 @@
     </w:pPr>
     <w:rPr>
       <w:rFonts w:ascii="Calibri" w:hAnsi="Calibri" w:eastAsia="Calibri" w:cs="" w:asciiTheme="minorHAnsi" w:cstheme="minorBidi" w:eastAsiaTheme="minorHAnsi" w:hAnsiTheme="minorHAnsi"/>
-      <w:color w:val="auto"/>
+      <w:color w:val="00000A"/>
       <w:sz w:val="24"/>
       <w:szCs w:val="24"/>
       <w:lang w:val="en-US" w:eastAsia="en-US" w:bidi="ar-SA"/>
